--- a/approach-2/docs/DAO Allergene.docx
+++ b/approach-2/docs/DAO Allergene.docx
@@ -261,8 +261,10 @@
           </w:tcPr>
           <w:p>
             <w:r>
-              <w:t>-</w:t>
-            </w:r>
+              <w:t>Gli Allergeni restituiti non hanno associata la rispettiva Categoria.</w:t>
+            </w:r>
+            <w:bookmarkStart w:id="0" w:name="_GoBack"/>
+            <w:bookmarkEnd w:id="0"/>
           </w:p>
         </w:tc>
       </w:tr>
@@ -297,6 +299,9 @@
           <w:p>
             <w:r>
               <w:t>Ordinario accesso al db</w:t>
+            </w:r>
+            <w:r>
+              <w:t>.</w:t>
             </w:r>
           </w:p>
         </w:tc>
@@ -442,8 +447,6 @@
             <w:r>
               <w:t>-</w:t>
             </w:r>
-            <w:bookmarkStart w:id="0" w:name="_GoBack"/>
-            <w:bookmarkEnd w:id="0"/>
           </w:p>
         </w:tc>
       </w:tr>
@@ -2924,7 +2927,7 @@
 </file>
 
 <file path=customXml/itemProps1.xml><?xml version="1.0" encoding="utf-8"?>
-<ds:datastoreItem xmlns:ds="http://schemas.openxmlformats.org/officeDocument/2006/customXml" ds:itemID="{3565F457-E25C-4ABC-81BD-D938B4D08031}">
+<ds:datastoreItem xmlns:ds="http://schemas.openxmlformats.org/officeDocument/2006/customXml" ds:itemID="{D23DB62E-AF08-4337-841D-EAFA207573CE}">
   <ds:schemaRefs>
     <ds:schemaRef ds:uri="http://schemas.openxmlformats.org/officeDocument/2006/bibliography"/>
   </ds:schemaRefs>

--- a/approach-2/docs/DAO Allergene.docx
+++ b/approach-2/docs/DAO Allergene.docx
@@ -263,8 +263,6 @@
             <w:r>
               <w:t>Gli Allergeni restituiti non hanno associata la rispettiva Categoria.</w:t>
             </w:r>
-            <w:bookmarkStart w:id="0" w:name="_GoBack"/>
-            <w:bookmarkEnd w:id="0"/>
           </w:p>
         </w:tc>
       </w:tr>
@@ -1138,11 +1136,247 @@
         <w:t>Eliminazione di un allergene</w:t>
       </w:r>
     </w:p>
-    <w:p>
-      <w:r>
-        <w:t>Da definire, in funzione di come saranno gestite le relazioni con i report.</w:t>
-      </w:r>
-    </w:p>
+    <w:tbl>
+      <w:tblPr>
+        <w:tblStyle w:val="TableGrid"/>
+        <w:tblW w:w="0" w:type="auto"/>
+        <w:tblInd w:w="284" w:type="dxa"/>
+        <w:tblLook w:val="04A0" w:firstRow="1" w:lastRow="0" w:firstColumn="1" w:lastColumn="0" w:noHBand="0" w:noVBand="1"/>
+      </w:tblPr>
+      <w:tblGrid>
+        <w:gridCol w:w="2211"/>
+        <w:gridCol w:w="6998"/>
+      </w:tblGrid>
+      <w:tr>
+        <w:trPr>
+          <w:trHeight w:val="425"/>
+        </w:trPr>
+        <w:tc>
+          <w:tcPr>
+            <w:tcW w:w="2211" w:type="dxa"/>
+          </w:tcPr>
+          <w:p>
+            <w:pPr>
+              <w:rPr>
+                <w:b/>
+                <w:color w:val="2F5496" w:themeColor="accent1" w:themeShade="BF"/>
+              </w:rPr>
+            </w:pPr>
+            <w:r>
+              <w:rPr>
+                <w:b/>
+                <w:color w:val="2F5496" w:themeColor="accent1" w:themeShade="BF"/>
+              </w:rPr>
+              <w:t>In</w:t>
+            </w:r>
+          </w:p>
+        </w:tc>
+        <w:tc>
+          <w:tcPr>
+            <w:tcW w:w="6998" w:type="dxa"/>
+          </w:tcPr>
+          <w:p>
+            <w:pPr>
+              <w:pStyle w:val="ListParagraph"/>
+              <w:numPr>
+                <w:ilvl w:val="0"/>
+                <w:numId w:val="6"/>
+              </w:numPr>
+            </w:pPr>
+            <w:r>
+              <w:t xml:space="preserve">Nome dell’allergene da </w:t>
+            </w:r>
+            <w:r>
+              <w:t>eliminare</w:t>
+            </w:r>
+          </w:p>
+        </w:tc>
+      </w:tr>
+      <w:tr>
+        <w:trPr>
+          <w:trHeight w:val="425"/>
+        </w:trPr>
+        <w:tc>
+          <w:tcPr>
+            <w:tcW w:w="2211" w:type="dxa"/>
+          </w:tcPr>
+          <w:p>
+            <w:pPr>
+              <w:rPr>
+                <w:b/>
+                <w:color w:val="2F5496" w:themeColor="accent1" w:themeShade="BF"/>
+              </w:rPr>
+            </w:pPr>
+            <w:r>
+              <w:rPr>
+                <w:b/>
+                <w:color w:val="2F5496" w:themeColor="accent1" w:themeShade="BF"/>
+              </w:rPr>
+              <w:t>Out</w:t>
+            </w:r>
+          </w:p>
+        </w:tc>
+        <w:tc>
+          <w:tcPr>
+            <w:tcW w:w="6998" w:type="dxa"/>
+          </w:tcPr>
+          <w:p>
+            <w:r>
+              <w:t>-</w:t>
+            </w:r>
+          </w:p>
+        </w:tc>
+      </w:tr>
+      <w:tr>
+        <w:trPr>
+          <w:trHeight w:val="425"/>
+        </w:trPr>
+        <w:tc>
+          <w:tcPr>
+            <w:tcW w:w="2211" w:type="dxa"/>
+          </w:tcPr>
+          <w:p>
+            <w:pPr>
+              <w:rPr>
+                <w:b/>
+                <w:color w:val="2F5496" w:themeColor="accent1" w:themeShade="BF"/>
+              </w:rPr>
+            </w:pPr>
+            <w:r>
+              <w:rPr>
+                <w:b/>
+                <w:color w:val="2F5496" w:themeColor="accent1" w:themeShade="BF"/>
+              </w:rPr>
+              <w:t>Precondizioni</w:t>
+            </w:r>
+          </w:p>
+        </w:tc>
+        <w:tc>
+          <w:tcPr>
+            <w:tcW w:w="6998" w:type="dxa"/>
+          </w:tcPr>
+          <w:p>
+            <w:pPr>
+              <w:pStyle w:val="ListParagraph"/>
+              <w:numPr>
+                <w:ilvl w:val="0"/>
+                <w:numId w:val="10"/>
+              </w:numPr>
+            </w:pPr>
+            <w:r>
+              <w:t>L’allergene da eliminare non è referenziato da alcun report</w:t>
+            </w:r>
+            <w:bookmarkStart w:id="0" w:name="_GoBack"/>
+            <w:bookmarkEnd w:id="0"/>
+          </w:p>
+        </w:tc>
+      </w:tr>
+      <w:tr>
+        <w:trPr>
+          <w:trHeight w:val="425"/>
+        </w:trPr>
+        <w:tc>
+          <w:tcPr>
+            <w:tcW w:w="2211" w:type="dxa"/>
+          </w:tcPr>
+          <w:p>
+            <w:pPr>
+              <w:rPr>
+                <w:b/>
+                <w:color w:val="2F5496" w:themeColor="accent1" w:themeShade="BF"/>
+              </w:rPr>
+            </w:pPr>
+            <w:r>
+              <w:rPr>
+                <w:b/>
+                <w:color w:val="2F5496" w:themeColor="accent1" w:themeShade="BF"/>
+              </w:rPr>
+              <w:t>Postcondizioni</w:t>
+            </w:r>
+          </w:p>
+        </w:tc>
+        <w:tc>
+          <w:tcPr>
+            <w:tcW w:w="6998" w:type="dxa"/>
+          </w:tcPr>
+          <w:p>
+            <w:r>
+              <w:t xml:space="preserve">L’allergene cercato viene </w:t>
+            </w:r>
+            <w:r>
+              <w:t>eliminato dal sistema</w:t>
+            </w:r>
+          </w:p>
+        </w:tc>
+      </w:tr>
+      <w:tr>
+        <w:trPr>
+          <w:trHeight w:val="425"/>
+        </w:trPr>
+        <w:tc>
+          <w:tcPr>
+            <w:tcW w:w="2211" w:type="dxa"/>
+          </w:tcPr>
+          <w:p>
+            <w:pPr>
+              <w:rPr>
+                <w:b/>
+                <w:color w:val="2F5496" w:themeColor="accent1" w:themeShade="BF"/>
+              </w:rPr>
+            </w:pPr>
+            <w:r>
+              <w:rPr>
+                <w:b/>
+                <w:color w:val="2F5496" w:themeColor="accent1" w:themeShade="BF"/>
+              </w:rPr>
+              <w:t>Operatività</w:t>
+            </w:r>
+          </w:p>
+        </w:tc>
+        <w:tc>
+          <w:tcPr>
+            <w:tcW w:w="6998" w:type="dxa"/>
+          </w:tcPr>
+          <w:p/>
+        </w:tc>
+      </w:tr>
+      <w:tr>
+        <w:trPr>
+          <w:trHeight w:val="425"/>
+        </w:trPr>
+        <w:tc>
+          <w:tcPr>
+            <w:tcW w:w="2211" w:type="dxa"/>
+          </w:tcPr>
+          <w:p>
+            <w:pPr>
+              <w:rPr>
+                <w:b/>
+                <w:color w:val="2F5496" w:themeColor="accent1" w:themeShade="BF"/>
+              </w:rPr>
+            </w:pPr>
+            <w:r>
+              <w:rPr>
+                <w:b/>
+                <w:color w:val="2F5496" w:themeColor="accent1" w:themeShade="BF"/>
+              </w:rPr>
+              <w:t>Errori notificati</w:t>
+            </w:r>
+          </w:p>
+        </w:tc>
+        <w:tc>
+          <w:tcPr>
+            <w:tcW w:w="6998" w:type="dxa"/>
+          </w:tcPr>
+          <w:p>
+            <w:r>
+              <w:t>Quelli che indicano una violazione delle precondizioni</w:t>
+            </w:r>
+          </w:p>
+        </w:tc>
+      </w:tr>
+    </w:tbl>
+    <w:p/>
     <w:sectPr>
       <w:pgSz w:w="11906" w:h="16838"/>
       <w:pgMar w:top="1417" w:right="1134" w:bottom="1134" w:left="1134" w:header="708" w:footer="708" w:gutter="0"/>
@@ -1996,6 +2230,92 @@
       <w:rPr>
         <w:rFonts w:hint="default"/>
       </w:rPr>
+    </w:lvl>
+    <w:lvl w:ilvl="1" w:tplc="04100019" w:tentative="1">
+      <w:start w:val="1"/>
+      <w:numFmt w:val="lowerLetter"/>
+      <w:lvlText w:val="%2."/>
+      <w:lvlJc w:val="left"/>
+      <w:pPr>
+        <w:ind w:left="1080" w:hanging="360"/>
+      </w:pPr>
+    </w:lvl>
+    <w:lvl w:ilvl="2" w:tplc="0410001B" w:tentative="1">
+      <w:start w:val="1"/>
+      <w:numFmt w:val="lowerRoman"/>
+      <w:lvlText w:val="%3."/>
+      <w:lvlJc w:val="right"/>
+      <w:pPr>
+        <w:ind w:left="1800" w:hanging="180"/>
+      </w:pPr>
+    </w:lvl>
+    <w:lvl w:ilvl="3" w:tplc="0410000F" w:tentative="1">
+      <w:start w:val="1"/>
+      <w:numFmt w:val="decimal"/>
+      <w:lvlText w:val="%4."/>
+      <w:lvlJc w:val="left"/>
+      <w:pPr>
+        <w:ind w:left="2520" w:hanging="360"/>
+      </w:pPr>
+    </w:lvl>
+    <w:lvl w:ilvl="4" w:tplc="04100019" w:tentative="1">
+      <w:start w:val="1"/>
+      <w:numFmt w:val="lowerLetter"/>
+      <w:lvlText w:val="%5."/>
+      <w:lvlJc w:val="left"/>
+      <w:pPr>
+        <w:ind w:left="3240" w:hanging="360"/>
+      </w:pPr>
+    </w:lvl>
+    <w:lvl w:ilvl="5" w:tplc="0410001B" w:tentative="1">
+      <w:start w:val="1"/>
+      <w:numFmt w:val="lowerRoman"/>
+      <w:lvlText w:val="%6."/>
+      <w:lvlJc w:val="right"/>
+      <w:pPr>
+        <w:ind w:left="3960" w:hanging="180"/>
+      </w:pPr>
+    </w:lvl>
+    <w:lvl w:ilvl="6" w:tplc="0410000F" w:tentative="1">
+      <w:start w:val="1"/>
+      <w:numFmt w:val="decimal"/>
+      <w:lvlText w:val="%7."/>
+      <w:lvlJc w:val="left"/>
+      <w:pPr>
+        <w:ind w:left="4680" w:hanging="360"/>
+      </w:pPr>
+    </w:lvl>
+    <w:lvl w:ilvl="7" w:tplc="04100019" w:tentative="1">
+      <w:start w:val="1"/>
+      <w:numFmt w:val="lowerLetter"/>
+      <w:lvlText w:val="%8."/>
+      <w:lvlJc w:val="left"/>
+      <w:pPr>
+        <w:ind w:left="5400" w:hanging="360"/>
+      </w:pPr>
+    </w:lvl>
+    <w:lvl w:ilvl="8" w:tplc="0410001B" w:tentative="1">
+      <w:start w:val="1"/>
+      <w:numFmt w:val="lowerRoman"/>
+      <w:lvlText w:val="%9."/>
+      <w:lvlJc w:val="right"/>
+      <w:pPr>
+        <w:ind w:left="6120" w:hanging="180"/>
+      </w:pPr>
+    </w:lvl>
+  </w:abstractNum>
+  <w:abstractNum w:abstractNumId="9" w15:restartNumberingAfterBreak="0">
+    <w:nsid w:val="7BC21F00"/>
+    <w:multiLevelType w:val="hybridMultilevel"/>
+    <w:tmpl w:val="CF823DA4"/>
+    <w:lvl w:ilvl="0" w:tplc="0410000F">
+      <w:start w:val="1"/>
+      <w:numFmt w:val="decimal"/>
+      <w:lvlText w:val="%1."/>
+      <w:lvlJc w:val="left"/>
+      <w:pPr>
+        <w:ind w:left="360" w:hanging="360"/>
+      </w:pPr>
     </w:lvl>
     <w:lvl w:ilvl="1" w:tplc="04100019" w:tentative="1">
       <w:start w:val="1"/>
@@ -2096,6 +2416,9 @@
   </w:num>
   <w:num w:numId="9">
     <w:abstractNumId w:val="8"/>
+  </w:num>
+  <w:num w:numId="10">
+    <w:abstractNumId w:val="9"/>
   </w:num>
 </w:numbering>
 </file>
@@ -2927,7 +3250,7 @@
 </file>
 
 <file path=customXml/itemProps1.xml><?xml version="1.0" encoding="utf-8"?>
-<ds:datastoreItem xmlns:ds="http://schemas.openxmlformats.org/officeDocument/2006/customXml" ds:itemID="{D23DB62E-AF08-4337-841D-EAFA207573CE}">
+<ds:datastoreItem xmlns:ds="http://schemas.openxmlformats.org/officeDocument/2006/customXml" ds:itemID="{5972CF55-4E29-43C5-A965-6A3350A4B2F5}">
   <ds:schemaRefs>
     <ds:schemaRef ds:uri="http://schemas.openxmlformats.org/officeDocument/2006/bibliography"/>
   </ds:schemaRefs>
